--- a/Manuscrito/Supplemental materials.docx
+++ b/Manuscrito/Supplemental materials.docx
@@ -2,6 +2,22 @@
 <file path=word/document.xml><?xml version="1.0" encoding="utf-8"?>
 <w:document xmlns:wpc="http://schemas.microsoft.com/office/word/2010/wordprocessingCanvas" xmlns:cx="http://schemas.microsoft.com/office/drawing/2014/chartex" xmlns:cx1="http://schemas.microsoft.com/office/drawing/2015/9/8/chartex" xmlns:cx2="http://schemas.microsoft.com/office/drawing/2015/10/21/chartex" xmlns:cx3="http://schemas.microsoft.com/office/drawing/2016/5/9/chartex" xmlns:cx4="http://schemas.microsoft.com/office/drawing/2016/5/10/chartex" xmlns:cx5="http://schemas.microsoft.com/office/drawing/2016/5/11/chartex" xmlns:cx6="http://schemas.microsoft.com/office/drawing/2016/5/12/chartex" xmlns:cx7="http://schemas.microsoft.com/office/drawing/2016/5/13/chartex" xmlns:cx8="http://schemas.microsoft.com/office/drawing/2016/5/14/chartex" xmlns:mc="http://schemas.openxmlformats.org/markup-compatibility/2006" xmlns:aink="http://schemas.microsoft.com/office/drawing/2016/ink" xmlns:am3d="http://schemas.microsoft.com/office/drawing/2017/model3d" xmlns:o="urn:schemas-microsoft-com:office:office" xmlns:r="http://schemas.openxmlformats.org/officeDocument/2006/relationships" xmlns:m="http://schemas.openxmlformats.org/officeDocument/2006/math" xmlns:v="urn:schemas-microsoft-com:vml" xmlns:wp14="http://schemas.microsoft.com/office/word/2010/wordprocessingDrawing" xmlns:wp="http://schemas.openxmlformats.org/drawingml/2006/wordprocessingDrawing" xmlns:w10="urn:schemas-microsoft-com:office:word" xmlns:w="http://schemas.openxmlformats.org/wordprocessingml/2006/main" xmlns:w14="http://schemas.microsoft.com/office/word/2010/wordml" xmlns:w15="http://schemas.microsoft.com/office/word/2012/wordml" xmlns:w16cid="http://schemas.microsoft.com/office/word/2016/wordml/cid" xmlns:w16se="http://schemas.microsoft.com/office/word/2015/wordml/symex" xmlns:wpg="http://schemas.microsoft.com/office/word/2010/wordprocessingGroup" xmlns:wpi="http://schemas.microsoft.com/office/word/2010/wordprocessingInk" xmlns:wne="http://schemas.microsoft.com/office/word/2006/wordml" xmlns:wps="http://schemas.microsoft.com/office/word/2010/wordprocessingShape" mc:Ignorable="w14 w15 w16se w16cid wp14">
   <w:body>
+    <w:p>
+      <w:pPr>
+        <w:pStyle w:val="Heading1"/>
+        <w:rPr>
+          <w:lang w:val="en-US"/>
+        </w:rPr>
+      </w:pPr>
+      <w:r>
+        <w:rPr>
+          <w:lang w:val="en-US"/>
+        </w:rPr>
+        <w:t>Supplemental material</w:t>
+      </w:r>
+      <w:bookmarkStart w:id="0" w:name="_GoBack"/>
+      <w:bookmarkEnd w:id="0"/>
+    </w:p>
     <w:p>
       <w:pPr>
         <w:rPr>
@@ -436,21 +452,12 @@
                 <w:lang w:val="en-US"/>
               </w:rPr>
             </w:pPr>
-            <w:proofErr w:type="spellStart"/>
-            <w:r>
-              <w:rPr>
-                <w:szCs w:val="24"/>
-                <w:lang w:val="en-US"/>
-              </w:rPr>
-              <w:t>Cazzell</w:t>
-            </w:r>
-            <w:proofErr w:type="spellEnd"/>
-            <w:r>
-              <w:rPr>
-                <w:szCs w:val="24"/>
-                <w:lang w:val="en-US"/>
-              </w:rPr>
-              <w:t xml:space="preserve"> et al. (2017)</w:t>
+            <w:r>
+              <w:rPr>
+                <w:szCs w:val="24"/>
+                <w:lang w:val="en-US"/>
+              </w:rPr>
+              <w:t>Cazzell et al. (2017)</w:t>
             </w:r>
           </w:p>
         </w:tc>
@@ -1191,21 +1198,12 @@
                 <w:lang w:val="en-US"/>
               </w:rPr>
             </w:pPr>
-            <w:proofErr w:type="spellStart"/>
-            <w:r>
-              <w:rPr>
-                <w:szCs w:val="24"/>
-                <w:lang w:val="en-US"/>
-              </w:rPr>
-              <w:t>Comaskey</w:t>
-            </w:r>
-            <w:proofErr w:type="spellEnd"/>
-            <w:r>
-              <w:rPr>
-                <w:szCs w:val="24"/>
-                <w:lang w:val="en-US"/>
-              </w:rPr>
-              <w:t xml:space="preserve"> et al. (2009)</w:t>
+            <w:r>
+              <w:rPr>
+                <w:szCs w:val="24"/>
+                <w:lang w:val="en-US"/>
+              </w:rPr>
+              <w:t>Comaskey et al. (2009)</w:t>
             </w:r>
           </w:p>
         </w:tc>
@@ -1573,21 +1571,12 @@
                 <w:lang w:val="en-US"/>
               </w:rPr>
             </w:pPr>
-            <w:proofErr w:type="spellStart"/>
-            <w:r>
-              <w:rPr>
-                <w:szCs w:val="24"/>
-                <w:lang w:val="en-US"/>
-              </w:rPr>
-              <w:t>Ecalle</w:t>
-            </w:r>
-            <w:proofErr w:type="spellEnd"/>
-            <w:r>
-              <w:rPr>
-                <w:szCs w:val="24"/>
-                <w:lang w:val="en-US"/>
-              </w:rPr>
-              <w:t xml:space="preserve"> et al. (2009)</w:t>
+            <w:r>
+              <w:rPr>
+                <w:szCs w:val="24"/>
+                <w:lang w:val="en-US"/>
+              </w:rPr>
+              <w:t>Ecalle et al. (2009)</w:t>
             </w:r>
           </w:p>
         </w:tc>
@@ -1956,21 +1945,12 @@
                 <w:lang w:val="en-US"/>
               </w:rPr>
             </w:pPr>
-            <w:proofErr w:type="spellStart"/>
-            <w:r>
-              <w:rPr>
-                <w:szCs w:val="24"/>
-                <w:lang w:val="en-US"/>
-              </w:rPr>
-              <w:t>Ecalle</w:t>
-            </w:r>
-            <w:proofErr w:type="spellEnd"/>
-            <w:r>
-              <w:rPr>
-                <w:szCs w:val="24"/>
-                <w:lang w:val="en-US"/>
-              </w:rPr>
-              <w:t xml:space="preserve"> et al. (2013)</w:t>
+            <w:r>
+              <w:rPr>
+                <w:szCs w:val="24"/>
+                <w:lang w:val="en-US"/>
+              </w:rPr>
+              <w:t>Ecalle et al. (2013)</w:t>
             </w:r>
             <w:r>
               <w:rPr>
@@ -2013,7 +1993,17 @@
                 <w:szCs w:val="24"/>
                 <w:lang w:val="en-US"/>
               </w:rPr>
-              <w:t>Pretest-posttest design with multiple experimental groups</w:t>
+              <w:t xml:space="preserve">Pretest-posttest design with multiple </w:t>
+            </w:r>
+            <w:r>
+              <w:rPr>
+                <w:rFonts w:eastAsia="Times New Roman"/>
+                <w:color w:val="000000"/>
+                <w:szCs w:val="24"/>
+                <w:lang w:val="en-US"/>
+              </w:rPr>
+              <w:lastRenderedPageBreak/>
+              <w:t>experimental groups</w:t>
             </w:r>
           </w:p>
           <w:p>
@@ -2072,6 +2062,7 @@
                 <w:szCs w:val="24"/>
                 <w:lang w:val="en-US"/>
               </w:rPr>
+              <w:lastRenderedPageBreak/>
               <w:t>27</w:t>
             </w:r>
           </w:p>
@@ -2346,22 +2337,12 @@
                 <w:lang w:val="en-US"/>
               </w:rPr>
             </w:pPr>
-            <w:proofErr w:type="spellStart"/>
-            <w:r>
-              <w:rPr>
-                <w:szCs w:val="24"/>
-                <w:lang w:val="en-US"/>
-              </w:rPr>
-              <w:lastRenderedPageBreak/>
-              <w:t>Ecalle</w:t>
-            </w:r>
-            <w:proofErr w:type="spellEnd"/>
-            <w:r>
-              <w:rPr>
-                <w:szCs w:val="24"/>
-                <w:lang w:val="en-US"/>
-              </w:rPr>
-              <w:t xml:space="preserve"> et al. (2013)</w:t>
+            <w:r>
+              <w:rPr>
+                <w:szCs w:val="24"/>
+                <w:lang w:val="en-US"/>
+              </w:rPr>
+              <w:t>Ecalle et al. (2013)</w:t>
             </w:r>
             <w:r>
               <w:rPr>
@@ -2369,7 +2350,7 @@
                 <w:vertAlign w:val="superscript"/>
                 <w:lang w:val="en-US"/>
               </w:rPr>
-              <w:t xml:space="preserve"> b</w:t>
+              <w:t>b</w:t>
             </w:r>
           </w:p>
         </w:tc>
@@ -2406,6 +2387,18 @@
               </w:rPr>
               <w:t>Pretest-posttest design with multiple experimental groups</w:t>
             </w:r>
+          </w:p>
+          <w:p>
+            <w:pPr>
+              <w:spacing w:line="240" w:lineRule="auto"/>
+              <w:jc w:val="center"/>
+              <w:rPr>
+                <w:rFonts w:eastAsia="Times New Roman"/>
+                <w:color w:val="000000"/>
+                <w:szCs w:val="24"/>
+                <w:lang w:val="en-US"/>
+              </w:rPr>
+            </w:pPr>
           </w:p>
           <w:p>
             <w:pPr>
@@ -3464,21 +3457,12 @@
                 <w:lang w:val="en-US"/>
               </w:rPr>
             </w:pPr>
-            <w:proofErr w:type="spellStart"/>
-            <w:r>
-              <w:rPr>
-                <w:szCs w:val="24"/>
-                <w:lang w:val="en-US"/>
-              </w:rPr>
-              <w:t>Karemaker</w:t>
-            </w:r>
-            <w:proofErr w:type="spellEnd"/>
-            <w:r>
-              <w:rPr>
-                <w:szCs w:val="24"/>
-                <w:lang w:val="en-US"/>
-              </w:rPr>
-              <w:t xml:space="preserve"> et al. (2010)</w:t>
+            <w:r>
+              <w:rPr>
+                <w:szCs w:val="24"/>
+                <w:lang w:val="en-US"/>
+              </w:rPr>
+              <w:t>Karemaker et al. (2010)</w:t>
             </w:r>
           </w:p>
         </w:tc>
@@ -3837,21 +3821,12 @@
                 <w:lang w:val="en-US"/>
               </w:rPr>
             </w:pPr>
-            <w:proofErr w:type="spellStart"/>
-            <w:r>
-              <w:rPr>
-                <w:szCs w:val="24"/>
-                <w:lang w:val="en-US"/>
-              </w:rPr>
-              <w:t>Kleinsz</w:t>
-            </w:r>
-            <w:proofErr w:type="spellEnd"/>
-            <w:r>
-              <w:rPr>
-                <w:szCs w:val="24"/>
-                <w:lang w:val="en-US"/>
-              </w:rPr>
-              <w:t xml:space="preserve"> et al. (2017)</w:t>
+            <w:r>
+              <w:rPr>
+                <w:szCs w:val="24"/>
+                <w:lang w:val="en-US"/>
+              </w:rPr>
+              <w:t>Kleinsz et al. (2017)</w:t>
             </w:r>
           </w:p>
         </w:tc>
@@ -4223,6 +4198,7 @@
                 <w:szCs w:val="24"/>
                 <w:lang w:val="en-US"/>
               </w:rPr>
+              <w:lastRenderedPageBreak/>
               <w:t>Kyle et al. (2013)</w:t>
             </w:r>
           </w:p>
@@ -4258,27 +4234,7 @@
                 <w:szCs w:val="24"/>
                 <w:lang w:val="en-US"/>
               </w:rPr>
-              <w:t xml:space="preserve">Pretest-posttest design with multiple </w:t>
-            </w:r>
-            <w:r>
-              <w:rPr>
-                <w:rFonts w:eastAsia="Times New Roman"/>
-                <w:color w:val="000000"/>
-                <w:szCs w:val="24"/>
-                <w:lang w:val="en-US"/>
-              </w:rPr>
-              <w:lastRenderedPageBreak/>
-              <w:t xml:space="preserve">experimental </w:t>
-            </w:r>
-            <w:proofErr w:type="spellStart"/>
-            <w:r>
-              <w:rPr>
-                <w:rFonts w:eastAsia="Times New Roman"/>
-                <w:color w:val="000000"/>
-                <w:szCs w:val="24"/>
-                <w:lang w:val="en-US"/>
-              </w:rPr>
-              <w:t>groups</w:t>
+              <w:t>Pretest-posttest design with multiple experimental groups</w:t>
             </w:r>
             <w:r>
               <w:rPr>
@@ -4290,7 +4246,6 @@
               </w:rPr>
               <w:t>a</w:t>
             </w:r>
-            <w:proofErr w:type="spellEnd"/>
           </w:p>
           <w:p>
             <w:pPr>
@@ -4348,7 +4303,6 @@
                 <w:szCs w:val="24"/>
                 <w:lang w:val="en-US"/>
               </w:rPr>
-              <w:lastRenderedPageBreak/>
               <w:t>31</w:t>
             </w:r>
           </w:p>
@@ -5721,21 +5675,12 @@
                 <w:lang w:val="en-US"/>
               </w:rPr>
             </w:pPr>
-            <w:proofErr w:type="spellStart"/>
-            <w:r>
-              <w:rPr>
-                <w:szCs w:val="24"/>
-                <w:lang w:val="en-US"/>
-              </w:rPr>
-              <w:t>Pindiprolu</w:t>
-            </w:r>
-            <w:proofErr w:type="spellEnd"/>
-            <w:r>
-              <w:rPr>
-                <w:szCs w:val="24"/>
-                <w:lang w:val="en-US"/>
-              </w:rPr>
-              <w:t xml:space="preserve"> et al. (2019)</w:t>
+            <w:r>
+              <w:rPr>
+                <w:szCs w:val="24"/>
+                <w:lang w:val="en-US"/>
+              </w:rPr>
+              <w:t>Pindiprolu et al. (2019)</w:t>
             </w:r>
           </w:p>
         </w:tc>
@@ -5770,17 +5715,7 @@
                 <w:szCs w:val="24"/>
                 <w:lang w:val="en-US"/>
               </w:rPr>
-              <w:t xml:space="preserve">Pretest-posttest design with multiple experimental </w:t>
-            </w:r>
-            <w:proofErr w:type="spellStart"/>
-            <w:r>
-              <w:rPr>
-                <w:rFonts w:eastAsia="Times New Roman"/>
-                <w:color w:val="000000"/>
-                <w:szCs w:val="24"/>
-                <w:lang w:val="en-US"/>
-              </w:rPr>
-              <w:t>groups</w:t>
+              <w:t>Pretest-posttest design with multiple experimental groups</w:t>
             </w:r>
             <w:r>
               <w:rPr>
@@ -5792,7 +5727,6 @@
               </w:rPr>
               <w:t>a</w:t>
             </w:r>
-            <w:proofErr w:type="spellEnd"/>
           </w:p>
           <w:p>
             <w:pPr>
@@ -6118,21 +6052,13 @@
                 <w:lang w:val="en-US"/>
               </w:rPr>
             </w:pPr>
-            <w:proofErr w:type="spellStart"/>
-            <w:r>
-              <w:rPr>
-                <w:szCs w:val="24"/>
-                <w:lang w:val="en-US"/>
-              </w:rPr>
-              <w:t>Potocki</w:t>
-            </w:r>
-            <w:proofErr w:type="spellEnd"/>
-            <w:r>
-              <w:rPr>
-                <w:szCs w:val="24"/>
-                <w:lang w:val="en-US"/>
-              </w:rPr>
-              <w:t xml:space="preserve"> et al. (2015)</w:t>
+            <w:r>
+              <w:rPr>
+                <w:szCs w:val="24"/>
+                <w:lang w:val="en-US"/>
+              </w:rPr>
+              <w:lastRenderedPageBreak/>
+              <w:t>Potocki et al. (2015)</w:t>
             </w:r>
           </w:p>
         </w:tc>
@@ -6168,27 +6094,7 @@
                 <w:szCs w:val="24"/>
                 <w:lang w:val="en-US"/>
               </w:rPr>
-              <w:t xml:space="preserve">pretest-posttest design with multiple </w:t>
-            </w:r>
-            <w:r>
-              <w:rPr>
-                <w:rFonts w:eastAsia="Times New Roman"/>
-                <w:color w:val="000000"/>
-                <w:szCs w:val="24"/>
-                <w:lang w:val="en-US"/>
-              </w:rPr>
-              <w:lastRenderedPageBreak/>
-              <w:t xml:space="preserve">comparison </w:t>
-            </w:r>
-            <w:proofErr w:type="spellStart"/>
-            <w:r>
-              <w:rPr>
-                <w:rFonts w:eastAsia="Times New Roman"/>
-                <w:color w:val="000000"/>
-                <w:szCs w:val="24"/>
-                <w:lang w:val="en-US"/>
-              </w:rPr>
-              <w:t>groups</w:t>
+              <w:t>pretest-posttest design with multiple comparison groups</w:t>
             </w:r>
             <w:r>
               <w:rPr>
@@ -6200,7 +6106,6 @@
               </w:rPr>
               <w:t>a</w:t>
             </w:r>
-            <w:proofErr w:type="spellEnd"/>
           </w:p>
           <w:p>
             <w:pPr>
@@ -6259,7 +6164,6 @@
                 <w:szCs w:val="24"/>
                 <w:lang w:val="en-US"/>
               </w:rPr>
-              <w:lastRenderedPageBreak/>
               <w:t>77</w:t>
             </w:r>
           </w:p>
@@ -6575,17 +6479,7 @@
                 <w:szCs w:val="24"/>
                 <w:lang w:val="en-US"/>
               </w:rPr>
-              <w:t xml:space="preserve">Pretest-posttest design with comparison </w:t>
-            </w:r>
-            <w:proofErr w:type="spellStart"/>
-            <w:r>
-              <w:rPr>
-                <w:rFonts w:eastAsia="Times New Roman"/>
-                <w:color w:val="000000"/>
-                <w:szCs w:val="24"/>
-                <w:lang w:val="en-US"/>
-              </w:rPr>
-              <w:t>group</w:t>
+              <w:t>Pretest-posttest design with comparison group</w:t>
             </w:r>
             <w:r>
               <w:rPr>
@@ -6597,7 +6491,6 @@
               </w:rPr>
               <w:t>a</w:t>
             </w:r>
-            <w:proofErr w:type="spellEnd"/>
           </w:p>
           <w:p>
             <w:pPr>
@@ -6930,21 +6823,12 @@
                 <w:lang w:val="en-US"/>
               </w:rPr>
             </w:pPr>
-            <w:proofErr w:type="spellStart"/>
-            <w:r>
-              <w:rPr>
-                <w:szCs w:val="24"/>
-                <w:lang w:val="en-US"/>
-              </w:rPr>
-              <w:t>Saine</w:t>
-            </w:r>
-            <w:proofErr w:type="spellEnd"/>
-            <w:r>
-              <w:rPr>
-                <w:szCs w:val="24"/>
-                <w:lang w:val="en-US"/>
-              </w:rPr>
-              <w:t xml:space="preserve"> et al. (2010)</w:t>
+            <w:r>
+              <w:rPr>
+                <w:szCs w:val="24"/>
+                <w:lang w:val="en-US"/>
+              </w:rPr>
+              <w:t>Saine et al. (2010)</w:t>
             </w:r>
           </w:p>
         </w:tc>
@@ -8053,6 +7937,7 @@
                 <w:szCs w:val="24"/>
                 <w:lang w:val="en-US"/>
               </w:rPr>
+              <w:lastRenderedPageBreak/>
               <w:t>Wood et al. (2013)</w:t>
             </w:r>
           </w:p>
@@ -8389,7 +8274,6 @@
         </w:rPr>
         <w:t xml:space="preserve">Note: </w:t>
       </w:r>
-      <w:proofErr w:type="spellStart"/>
       <w:r>
         <w:rPr>
           <w:szCs w:val="24"/>
@@ -8403,15 +8287,7 @@
           <w:szCs w:val="24"/>
           <w:lang w:val="en-US"/>
         </w:rPr>
-        <w:t>Design</w:t>
-      </w:r>
-      <w:proofErr w:type="spellEnd"/>
-      <w:r>
-        <w:rPr>
-          <w:szCs w:val="24"/>
-          <w:lang w:val="en-US"/>
-        </w:rPr>
-        <w:t xml:space="preserve"> was inferred.</w:t>
+        <w:t>Design was inferred.</w:t>
       </w:r>
       <w:r>
         <w:rPr>
@@ -8419,31 +8295,14 @@
           <w:vertAlign w:val="superscript"/>
           <w:lang w:val="en-US"/>
         </w:rPr>
-        <w:t xml:space="preserve"> </w:t>
-      </w:r>
-      <w:proofErr w:type="spellStart"/>
-      <w:r>
-        <w:rPr>
-          <w:szCs w:val="24"/>
-          <w:vertAlign w:val="superscript"/>
-          <w:lang w:val="en-US"/>
-        </w:rPr>
-        <w:t>b</w:t>
+        <w:t xml:space="preserve"> b</w:t>
       </w:r>
       <w:r>
         <w:rPr>
           <w:szCs w:val="24"/>
           <w:lang w:val="en-US"/>
         </w:rPr>
-        <w:t>Both</w:t>
-      </w:r>
-      <w:proofErr w:type="spellEnd"/>
-      <w:r>
-        <w:rPr>
-          <w:szCs w:val="24"/>
-          <w:lang w:val="en-US"/>
-        </w:rPr>
-        <w:t xml:space="preserve"> are reported in the same article but as different studies.</w:t>
+        <w:t>Both are reported in the same article but as different studies.</w:t>
       </w:r>
     </w:p>
     <w:p>
@@ -8492,14 +8351,12 @@
           <w:lang w:val="en-US"/>
         </w:rPr>
       </w:pPr>
-      <w:proofErr w:type="spellStart"/>
       <w:r>
         <w:rPr>
           <w:lang w:val="en-US"/>
         </w:rPr>
-        <w:t>Implemention</w:t>
+        <w:t>Implementation</w:t>
       </w:r>
-      <w:proofErr w:type="spellEnd"/>
       <w:r>
         <w:rPr>
           <w:lang w:val="en-US"/>
@@ -8716,19 +8573,11 @@
                 <w:lang w:val="en-US"/>
               </w:rPr>
             </w:pPr>
-            <w:proofErr w:type="spellStart"/>
-            <w:r>
-              <w:rPr>
-                <w:lang w:val="en-US"/>
-              </w:rPr>
-              <w:t>Cazzell</w:t>
-            </w:r>
-            <w:proofErr w:type="spellEnd"/>
-            <w:r>
-              <w:rPr>
-                <w:lang w:val="en-US"/>
-              </w:rPr>
-              <w:t xml:space="preserve"> et al. (2017)</w:t>
+            <w:r>
+              <w:rPr>
+                <w:lang w:val="en-US"/>
+              </w:rPr>
+              <w:t>Cazzell et al. (2017)</w:t>
             </w:r>
           </w:p>
           <w:p>
@@ -9045,19 +8894,11 @@
                 <w:lang w:val="en-US"/>
               </w:rPr>
             </w:pPr>
-            <w:proofErr w:type="spellStart"/>
-            <w:r>
-              <w:rPr>
-                <w:lang w:val="en-US"/>
-              </w:rPr>
-              <w:t>Comaskey</w:t>
-            </w:r>
-            <w:proofErr w:type="spellEnd"/>
-            <w:r>
-              <w:rPr>
-                <w:lang w:val="en-US"/>
-              </w:rPr>
-              <w:t xml:space="preserve"> et al. (2009)</w:t>
+            <w:r>
+              <w:rPr>
+                <w:lang w:val="en-US"/>
+              </w:rPr>
+              <w:t>Comaskey et al. (2009)</w:t>
             </w:r>
           </w:p>
           <w:p>
@@ -9209,19 +9050,11 @@
                 <w:lang w:val="en-US"/>
               </w:rPr>
             </w:pPr>
-            <w:proofErr w:type="spellStart"/>
-            <w:r>
-              <w:rPr>
-                <w:lang w:val="en-US"/>
-              </w:rPr>
-              <w:t>Ecalle</w:t>
-            </w:r>
-            <w:proofErr w:type="spellEnd"/>
-            <w:r>
-              <w:rPr>
-                <w:lang w:val="en-US"/>
-              </w:rPr>
-              <w:t xml:space="preserve"> et al. (2009)</w:t>
+            <w:r>
+              <w:rPr>
+                <w:lang w:val="en-US"/>
+              </w:rPr>
+              <w:t>Ecalle et al. (2009)</w:t>
             </w:r>
           </w:p>
           <w:p>
@@ -9374,19 +9207,11 @@
                 <w:lang w:val="en-US"/>
               </w:rPr>
             </w:pPr>
-            <w:proofErr w:type="spellStart"/>
-            <w:r>
-              <w:rPr>
-                <w:lang w:val="en-US"/>
-              </w:rPr>
-              <w:t>Ecalle</w:t>
-            </w:r>
-            <w:proofErr w:type="spellEnd"/>
-            <w:r>
-              <w:rPr>
-                <w:lang w:val="en-US"/>
-              </w:rPr>
-              <w:t xml:space="preserve"> et al. (2013)</w:t>
+            <w:r>
+              <w:rPr>
+                <w:lang w:val="en-US"/>
+              </w:rPr>
+              <w:t>Ecalle et al. (2013)</w:t>
             </w:r>
             <w:r>
               <w:rPr>
@@ -9545,19 +9370,11 @@
                 <w:lang w:val="en-US"/>
               </w:rPr>
             </w:pPr>
-            <w:proofErr w:type="spellStart"/>
-            <w:r>
-              <w:rPr>
-                <w:lang w:val="en-US"/>
-              </w:rPr>
-              <w:t>Ecalle</w:t>
-            </w:r>
-            <w:proofErr w:type="spellEnd"/>
-            <w:r>
-              <w:rPr>
-                <w:lang w:val="en-US"/>
-              </w:rPr>
-              <w:t xml:space="preserve"> et al. (2013)</w:t>
+            <w:r>
+              <w:rPr>
+                <w:lang w:val="en-US"/>
+              </w:rPr>
+              <w:t>Ecalle et al. (2013)</w:t>
             </w:r>
             <w:r>
               <w:rPr>
@@ -10030,19 +9847,11 @@
                 <w:lang w:val="en-US"/>
               </w:rPr>
             </w:pPr>
-            <w:proofErr w:type="spellStart"/>
-            <w:r>
-              <w:rPr>
-                <w:lang w:val="en-US"/>
-              </w:rPr>
-              <w:t>Karemaker</w:t>
-            </w:r>
-            <w:proofErr w:type="spellEnd"/>
-            <w:r>
-              <w:rPr>
-                <w:lang w:val="en-US"/>
-              </w:rPr>
-              <w:t xml:space="preserve"> et al. (2010)</w:t>
+            <w:r>
+              <w:rPr>
+                <w:lang w:val="en-US"/>
+              </w:rPr>
+              <w:t>Karemaker et al. (2010)</w:t>
             </w:r>
           </w:p>
           <w:p>
@@ -10195,19 +10004,11 @@
                 <w:lang w:val="en-US"/>
               </w:rPr>
             </w:pPr>
-            <w:proofErr w:type="spellStart"/>
-            <w:r>
-              <w:rPr>
-                <w:lang w:val="en-US"/>
-              </w:rPr>
-              <w:t>Kleinsz</w:t>
-            </w:r>
-            <w:proofErr w:type="spellEnd"/>
-            <w:r>
-              <w:rPr>
-                <w:lang w:val="en-US"/>
-              </w:rPr>
-              <w:t xml:space="preserve"> et al. (2017)</w:t>
+            <w:r>
+              <w:rPr>
+                <w:lang w:val="en-US"/>
+              </w:rPr>
+              <w:t>Kleinsz et al. (2017)</w:t>
             </w:r>
           </w:p>
           <w:p>
@@ -11013,19 +10814,11 @@
                 <w:lang w:val="en-US"/>
               </w:rPr>
             </w:pPr>
-            <w:proofErr w:type="spellStart"/>
-            <w:r>
-              <w:rPr>
-                <w:lang w:val="en-US"/>
-              </w:rPr>
-              <w:t>Pindiprolu</w:t>
-            </w:r>
-            <w:proofErr w:type="spellEnd"/>
-            <w:r>
-              <w:rPr>
-                <w:lang w:val="en-US"/>
-              </w:rPr>
-              <w:t xml:space="preserve"> et al. (2019)</w:t>
+            <w:r>
+              <w:rPr>
+                <w:lang w:val="en-US"/>
+              </w:rPr>
+              <w:t>Pindiprolu et al. (2019)</w:t>
             </w:r>
           </w:p>
           <w:p>
@@ -11206,19 +10999,11 @@
                 <w:lang w:val="en-US"/>
               </w:rPr>
             </w:pPr>
-            <w:proofErr w:type="spellStart"/>
-            <w:r>
-              <w:rPr>
-                <w:lang w:val="en-US"/>
-              </w:rPr>
-              <w:t>Potocki</w:t>
-            </w:r>
-            <w:proofErr w:type="spellEnd"/>
-            <w:r>
-              <w:rPr>
-                <w:lang w:val="en-US"/>
-              </w:rPr>
-              <w:t xml:space="preserve"> et al. (2015)</w:t>
+            <w:r>
+              <w:rPr>
+                <w:lang w:val="en-US"/>
+              </w:rPr>
+              <w:t>Potocki et al. (2015)</w:t>
             </w:r>
           </w:p>
           <w:p>
@@ -11548,19 +11333,11 @@
                 <w:lang w:val="en-US"/>
               </w:rPr>
             </w:pPr>
-            <w:proofErr w:type="spellStart"/>
-            <w:r>
-              <w:rPr>
-                <w:lang w:val="en-US"/>
-              </w:rPr>
-              <w:t>Saine</w:t>
-            </w:r>
-            <w:proofErr w:type="spellEnd"/>
-            <w:r>
-              <w:rPr>
-                <w:lang w:val="en-US"/>
-              </w:rPr>
-              <w:t xml:space="preserve"> et al. (2010)</w:t>
+            <w:r>
+              <w:rPr>
+                <w:lang w:val="en-US"/>
+              </w:rPr>
+              <w:t>Saine et al. (2010)</w:t>
             </w:r>
           </w:p>
           <w:p>
@@ -12177,7 +11954,6 @@
         </w:rPr>
         <w:t xml:space="preserve">    Note. </w:t>
       </w:r>
-      <w:proofErr w:type="spellStart"/>
       <w:r>
         <w:rPr>
           <w:vertAlign w:val="superscript"/>
@@ -12190,16 +11966,15 @@
           <w:szCs w:val="24"/>
           <w:lang w:val="en-US"/>
         </w:rPr>
-        <w:t>Both</w:t>
+        <w:t>Both are reported in the same article but as different studies.</w:t>
       </w:r>
-      <w:proofErr w:type="spellEnd"/>
-      <w:r>
+    </w:p>
+    <w:p>
+      <w:pPr>
         <w:rPr>
-          <w:szCs w:val="24"/>
           <w:lang w:val="en-US"/>
         </w:rPr>
-        <w:t xml:space="preserve"> are reported in the same article but as different studies.</w:t>
-      </w:r>
+      </w:pPr>
     </w:p>
     <w:p>
       <w:pPr>
@@ -12625,21 +12400,12 @@
                 <w:lang w:val="en-US"/>
               </w:rPr>
             </w:pPr>
-            <w:proofErr w:type="spellStart"/>
-            <w:r>
-              <w:rPr>
-                <w:szCs w:val="24"/>
-                <w:lang w:val="en-US"/>
-              </w:rPr>
-              <w:t>Cazzell</w:t>
-            </w:r>
-            <w:proofErr w:type="spellEnd"/>
-            <w:r>
-              <w:rPr>
-                <w:szCs w:val="24"/>
-                <w:lang w:val="en-US"/>
-              </w:rPr>
-              <w:t xml:space="preserve"> et al. (2017)</w:t>
+            <w:r>
+              <w:rPr>
+                <w:szCs w:val="24"/>
+                <w:lang w:val="en-US"/>
+              </w:rPr>
+              <w:t>Cazzell et al. (2017)</w:t>
             </w:r>
           </w:p>
           <w:p>
@@ -13039,6 +12805,7 @@
                 <w:szCs w:val="24"/>
                 <w:lang w:val="en-US"/>
               </w:rPr>
+              <w:lastRenderedPageBreak/>
               <w:t>Yes</w:t>
             </w:r>
           </w:p>
@@ -13346,22 +13113,12 @@
                 <w:lang w:val="en-US"/>
               </w:rPr>
             </w:pPr>
-            <w:proofErr w:type="spellStart"/>
-            <w:r>
-              <w:rPr>
-                <w:szCs w:val="24"/>
-                <w:lang w:val="en-US"/>
-              </w:rPr>
-              <w:lastRenderedPageBreak/>
-              <w:t>Comaskey</w:t>
-            </w:r>
-            <w:proofErr w:type="spellEnd"/>
-            <w:r>
-              <w:rPr>
-                <w:szCs w:val="24"/>
-                <w:lang w:val="en-US"/>
-              </w:rPr>
-              <w:t xml:space="preserve"> et al. (2009)</w:t>
+            <w:r>
+              <w:rPr>
+                <w:szCs w:val="24"/>
+                <w:lang w:val="en-US"/>
+              </w:rPr>
+              <w:t>Comaskey et al. (2009)</w:t>
             </w:r>
           </w:p>
           <w:p>
@@ -13712,21 +13469,12 @@
                 <w:lang w:val="en-US"/>
               </w:rPr>
             </w:pPr>
-            <w:proofErr w:type="spellStart"/>
-            <w:r>
-              <w:rPr>
-                <w:szCs w:val="24"/>
-                <w:lang w:val="en-US"/>
-              </w:rPr>
-              <w:t>Ecalle</w:t>
-            </w:r>
-            <w:proofErr w:type="spellEnd"/>
-            <w:r>
-              <w:rPr>
-                <w:szCs w:val="24"/>
-                <w:lang w:val="en-US"/>
-              </w:rPr>
-              <w:t xml:space="preserve"> et al. (2009)</w:t>
+            <w:r>
+              <w:rPr>
+                <w:szCs w:val="24"/>
+                <w:lang w:val="en-US"/>
+              </w:rPr>
+              <w:t>Ecalle et al. (2009)</w:t>
             </w:r>
           </w:p>
           <w:p>
@@ -14077,21 +13825,12 @@
                 <w:lang w:val="en-US"/>
               </w:rPr>
             </w:pPr>
-            <w:proofErr w:type="spellStart"/>
-            <w:r>
-              <w:rPr>
-                <w:szCs w:val="24"/>
-                <w:lang w:val="en-US"/>
-              </w:rPr>
-              <w:t>Ecalle</w:t>
-            </w:r>
-            <w:proofErr w:type="spellEnd"/>
-            <w:r>
-              <w:rPr>
-                <w:szCs w:val="24"/>
-                <w:lang w:val="en-US"/>
-              </w:rPr>
-              <w:t xml:space="preserve"> et al. (2013)</w:t>
+            <w:r>
+              <w:rPr>
+                <w:szCs w:val="24"/>
+                <w:lang w:val="en-US"/>
+              </w:rPr>
+              <w:t>Ecalle et al. (2013)</w:t>
             </w:r>
             <w:r>
               <w:rPr>
@@ -14450,21 +14189,12 @@
                 <w:lang w:val="en-US"/>
               </w:rPr>
             </w:pPr>
-            <w:proofErr w:type="spellStart"/>
-            <w:r>
-              <w:rPr>
-                <w:szCs w:val="24"/>
-                <w:lang w:val="en-US"/>
-              </w:rPr>
-              <w:t>Ecalle</w:t>
-            </w:r>
-            <w:proofErr w:type="spellEnd"/>
-            <w:r>
-              <w:rPr>
-                <w:szCs w:val="24"/>
-                <w:lang w:val="en-US"/>
-              </w:rPr>
-              <w:t xml:space="preserve"> et al. (2013)</w:t>
+            <w:r>
+              <w:rPr>
+                <w:szCs w:val="24"/>
+                <w:lang w:val="en-US"/>
+              </w:rPr>
+              <w:t>Ecalle et al. (2013)</w:t>
             </w:r>
             <w:r>
               <w:rPr>
@@ -15534,21 +15264,12 @@
                 <w:lang w:val="en-US"/>
               </w:rPr>
             </w:pPr>
-            <w:proofErr w:type="spellStart"/>
-            <w:r>
-              <w:rPr>
-                <w:szCs w:val="24"/>
-                <w:lang w:val="en-US"/>
-              </w:rPr>
-              <w:t>Karemaker</w:t>
-            </w:r>
-            <w:proofErr w:type="spellEnd"/>
-            <w:r>
-              <w:rPr>
-                <w:szCs w:val="24"/>
-                <w:lang w:val="en-US"/>
-              </w:rPr>
-              <w:t xml:space="preserve"> et al. (2010)</w:t>
+            <w:r>
+              <w:rPr>
+                <w:szCs w:val="24"/>
+                <w:lang w:val="en-US"/>
+              </w:rPr>
+              <w:t>Karemaker et al. (2010)</w:t>
             </w:r>
           </w:p>
           <w:p>
@@ -15890,21 +15611,12 @@
                 <w:lang w:val="en-US"/>
               </w:rPr>
             </w:pPr>
-            <w:proofErr w:type="spellStart"/>
-            <w:r>
-              <w:rPr>
-                <w:szCs w:val="24"/>
-                <w:lang w:val="en-US"/>
-              </w:rPr>
-              <w:t>Kleinsz</w:t>
-            </w:r>
-            <w:proofErr w:type="spellEnd"/>
-            <w:r>
-              <w:rPr>
-                <w:szCs w:val="24"/>
-                <w:lang w:val="en-US"/>
-              </w:rPr>
-              <w:t xml:space="preserve"> et al. (2017)</w:t>
+            <w:r>
+              <w:rPr>
+                <w:szCs w:val="24"/>
+                <w:lang w:val="en-US"/>
+              </w:rPr>
+              <w:t>Kleinsz et al. (2017)</w:t>
             </w:r>
           </w:p>
           <w:p>
@@ -16090,6 +15802,18 @@
               </w:rPr>
               <w:t>Wilcoxon signed-rank test</w:t>
             </w:r>
+          </w:p>
+          <w:p>
+            <w:pPr>
+              <w:spacing w:line="240" w:lineRule="auto"/>
+              <w:jc w:val="center"/>
+              <w:rPr>
+                <w:rFonts w:eastAsia="Times New Roman"/>
+                <w:color w:val="000000"/>
+                <w:szCs w:val="24"/>
+                <w:lang w:val="en-US"/>
+              </w:rPr>
+            </w:pPr>
           </w:p>
         </w:tc>
         <w:tc>
@@ -16487,6 +16211,18 @@
               </w:rPr>
             </w:pPr>
           </w:p>
+          <w:p>
+            <w:pPr>
+              <w:spacing w:line="240" w:lineRule="auto"/>
+              <w:jc w:val="center"/>
+              <w:rPr>
+                <w:rFonts w:eastAsia="Times New Roman"/>
+                <w:color w:val="000000"/>
+                <w:szCs w:val="24"/>
+                <w:lang w:val="en-US"/>
+              </w:rPr>
+            </w:pPr>
+          </w:p>
         </w:tc>
         <w:tc>
           <w:tcPr>
@@ -17207,6 +16943,18 @@
               </w:rPr>
             </w:pPr>
           </w:p>
+          <w:p>
+            <w:pPr>
+              <w:spacing w:line="240" w:lineRule="auto"/>
+              <w:jc w:val="center"/>
+              <w:rPr>
+                <w:rFonts w:eastAsia="Times New Roman"/>
+                <w:color w:val="000000"/>
+                <w:szCs w:val="24"/>
+                <w:lang w:val="en-US"/>
+              </w:rPr>
+            </w:pPr>
+          </w:p>
         </w:tc>
         <w:tc>
           <w:tcPr>
@@ -17522,6 +17270,18 @@
               </w:rPr>
             </w:pPr>
           </w:p>
+          <w:p>
+            <w:pPr>
+              <w:spacing w:line="240" w:lineRule="auto"/>
+              <w:jc w:val="center"/>
+              <w:rPr>
+                <w:rFonts w:eastAsia="Times New Roman"/>
+                <w:color w:val="000000"/>
+                <w:szCs w:val="24"/>
+                <w:lang w:val="en-US"/>
+              </w:rPr>
+            </w:pPr>
+          </w:p>
         </w:tc>
         <w:tc>
           <w:tcPr>
@@ -17681,21 +17441,12 @@
                 <w:lang w:val="en-US"/>
               </w:rPr>
             </w:pPr>
-            <w:proofErr w:type="spellStart"/>
-            <w:r>
-              <w:rPr>
-                <w:szCs w:val="24"/>
-                <w:lang w:val="en-US"/>
-              </w:rPr>
-              <w:t>Pindiprolu</w:t>
-            </w:r>
-            <w:proofErr w:type="spellEnd"/>
-            <w:r>
-              <w:rPr>
-                <w:szCs w:val="24"/>
-                <w:lang w:val="en-US"/>
-              </w:rPr>
-              <w:t xml:space="preserve"> et al. (2019)</w:t>
+            <w:r>
+              <w:rPr>
+                <w:szCs w:val="24"/>
+                <w:lang w:val="en-US"/>
+              </w:rPr>
+              <w:t>Pindiprolu et al. (2019)</w:t>
             </w:r>
           </w:p>
           <w:p>
@@ -17910,6 +17661,18 @@
               </w:rPr>
               <w:t>Pretest reading skills</w:t>
             </w:r>
+          </w:p>
+          <w:p>
+            <w:pPr>
+              <w:spacing w:line="240" w:lineRule="auto"/>
+              <w:jc w:val="center"/>
+              <w:rPr>
+                <w:rFonts w:eastAsia="Times New Roman"/>
+                <w:color w:val="000000"/>
+                <w:szCs w:val="24"/>
+                <w:lang w:val="en-US"/>
+              </w:rPr>
+            </w:pPr>
           </w:p>
           <w:p>
             <w:pPr>
@@ -18049,21 +17812,12 @@
                 <w:lang w:val="en-US"/>
               </w:rPr>
             </w:pPr>
-            <w:proofErr w:type="spellStart"/>
-            <w:r>
-              <w:rPr>
-                <w:szCs w:val="24"/>
-                <w:lang w:val="en-US"/>
-              </w:rPr>
-              <w:t>Potocki</w:t>
-            </w:r>
-            <w:proofErr w:type="spellEnd"/>
-            <w:r>
-              <w:rPr>
-                <w:szCs w:val="24"/>
-                <w:lang w:val="en-US"/>
-              </w:rPr>
-              <w:t xml:space="preserve"> et al. (2015)</w:t>
+            <w:r>
+              <w:rPr>
+                <w:szCs w:val="24"/>
+                <w:lang w:val="en-US"/>
+              </w:rPr>
+              <w:t>Potocki et al. (2015)</w:t>
             </w:r>
           </w:p>
           <w:p>
@@ -18284,6 +18038,18 @@
               </w:rPr>
               <w:t>Pretest reading skills</w:t>
             </w:r>
+          </w:p>
+          <w:p>
+            <w:pPr>
+              <w:spacing w:line="240" w:lineRule="auto"/>
+              <w:jc w:val="center"/>
+              <w:rPr>
+                <w:rFonts w:eastAsia="Times New Roman"/>
+                <w:color w:val="000000"/>
+                <w:szCs w:val="24"/>
+                <w:lang w:val="en-US"/>
+              </w:rPr>
+            </w:pPr>
           </w:p>
           <w:p>
             <w:pPr>
@@ -18665,6 +18431,18 @@
               </w:rPr>
             </w:pPr>
           </w:p>
+          <w:p>
+            <w:pPr>
+              <w:spacing w:line="240" w:lineRule="auto"/>
+              <w:jc w:val="center"/>
+              <w:rPr>
+                <w:rFonts w:eastAsia="Times New Roman"/>
+                <w:color w:val="000000"/>
+                <w:szCs w:val="24"/>
+                <w:lang w:val="en-US"/>
+              </w:rPr>
+            </w:pPr>
+          </w:p>
         </w:tc>
         <w:tc>
           <w:tcPr>
@@ -18794,21 +18572,12 @@
                 <w:lang w:val="en-US"/>
               </w:rPr>
             </w:pPr>
-            <w:proofErr w:type="spellStart"/>
-            <w:r>
-              <w:rPr>
-                <w:szCs w:val="24"/>
-                <w:lang w:val="en-US"/>
-              </w:rPr>
-              <w:t>Saine</w:t>
-            </w:r>
-            <w:proofErr w:type="spellEnd"/>
-            <w:r>
-              <w:rPr>
-                <w:szCs w:val="24"/>
-                <w:lang w:val="en-US"/>
-              </w:rPr>
-              <w:t xml:space="preserve"> et al. (2010)</w:t>
+            <w:r>
+              <w:rPr>
+                <w:szCs w:val="24"/>
+                <w:lang w:val="en-US"/>
+              </w:rPr>
+              <w:t>Saine et al. (2010)</w:t>
             </w:r>
           </w:p>
           <w:p>
@@ -19164,6 +18933,7 @@
                 <w:szCs w:val="24"/>
                 <w:lang w:val="en-US"/>
               </w:rPr>
+              <w:lastRenderedPageBreak/>
               <w:t>Schmitt et al. (2018)</w:t>
             </w:r>
           </w:p>
@@ -19374,17 +19144,7 @@
                 <w:szCs w:val="24"/>
                 <w:lang w:val="en-US"/>
               </w:rPr>
-              <w:t xml:space="preserve">Pre-test reading skills, age, income, mother's age, </w:t>
-            </w:r>
-            <w:r>
-              <w:rPr>
-                <w:rFonts w:eastAsia="Times New Roman"/>
-                <w:color w:val="000000"/>
-                <w:szCs w:val="24"/>
-                <w:lang w:val="en-US"/>
-              </w:rPr>
-              <w:lastRenderedPageBreak/>
-              <w:t>mother's education</w:t>
+              <w:t>Pre-test reading skills, age, income, mother's age, mother's education</w:t>
             </w:r>
           </w:p>
           <w:p>
@@ -19443,7 +19203,6 @@
                 <w:szCs w:val="24"/>
                 <w:lang w:val="en-US"/>
               </w:rPr>
-              <w:lastRenderedPageBreak/>
               <w:t>No</w:t>
             </w:r>
           </w:p>
@@ -20243,7 +20002,6 @@
         </w:rPr>
         <w:t xml:space="preserve">Note. </w:t>
       </w:r>
-      <w:proofErr w:type="spellStart"/>
       <w:r>
         <w:rPr>
           <w:szCs w:val="24"/>
@@ -20257,15 +20015,7 @@
           <w:szCs w:val="24"/>
           <w:lang w:val="en-US"/>
         </w:rPr>
-        <w:t>Both</w:t>
-      </w:r>
-      <w:proofErr w:type="spellEnd"/>
-      <w:r>
-        <w:rPr>
-          <w:szCs w:val="24"/>
-          <w:lang w:val="en-US"/>
-        </w:rPr>
-        <w:t xml:space="preserve"> are reported in the same article but as different studies.</w:t>
+        <w:t>Both are reported in the same article but as different studies.</w:t>
       </w:r>
     </w:p>
     <w:p>
@@ -20304,14 +20054,7 @@
           <w:szCs w:val="24"/>
           <w:lang w:val="en-US"/>
         </w:rPr>
-        <w:t>Study’s</w:t>
-      </w:r>
-      <w:r>
-        <w:rPr>
-          <w:szCs w:val="24"/>
-          <w:lang w:val="en-US"/>
-        </w:rPr>
-        <w:t xml:space="preserve"> findings component</w:t>
+        <w:t>Study’s findings component</w:t>
       </w:r>
     </w:p>
     <w:tbl>
@@ -20427,7 +20170,34 @@
                 <w:szCs w:val="24"/>
                 <w:lang w:val="en-US"/>
               </w:rPr>
-              <w:t>Reading skills no improvement</w:t>
+              <w:t>Reading skills no</w:t>
+            </w:r>
+            <w:r>
+              <w:rPr>
+                <w:rFonts w:eastAsia="Times New Roman"/>
+                <w:color w:val="000000"/>
+                <w:szCs w:val="24"/>
+                <w:lang w:val="en-US"/>
+              </w:rPr>
+              <w:t>t</w:t>
+            </w:r>
+            <w:r>
+              <w:rPr>
+                <w:rFonts w:eastAsia="Times New Roman"/>
+                <w:color w:val="000000"/>
+                <w:szCs w:val="24"/>
+                <w:lang w:val="en-US"/>
+              </w:rPr>
+              <w:t xml:space="preserve"> improve</w:t>
+            </w:r>
+            <w:r>
+              <w:rPr>
+                <w:rFonts w:eastAsia="Times New Roman"/>
+                <w:color w:val="000000"/>
+                <w:szCs w:val="24"/>
+                <w:lang w:val="en-US"/>
+              </w:rPr>
+              <w:t>d</w:t>
             </w:r>
           </w:p>
         </w:tc>
@@ -20463,7 +20233,25 @@
                 <w:szCs w:val="24"/>
                 <w:lang w:val="en-US"/>
               </w:rPr>
-              <w:t>Effect size reading skills</w:t>
+              <w:t xml:space="preserve">Effect size </w:t>
+            </w:r>
+            <w:r>
+              <w:rPr>
+                <w:rFonts w:eastAsia="Times New Roman"/>
+                <w:color w:val="000000"/>
+                <w:szCs w:val="24"/>
+                <w:lang w:val="en-US"/>
+              </w:rPr>
+              <w:t xml:space="preserve">for </w:t>
+            </w:r>
+            <w:r>
+              <w:rPr>
+                <w:rFonts w:eastAsia="Times New Roman"/>
+                <w:color w:val="000000"/>
+                <w:szCs w:val="24"/>
+                <w:lang w:val="en-US"/>
+              </w:rPr>
+              <w:t>reading skills</w:t>
             </w:r>
           </w:p>
         </w:tc>
@@ -20525,19 +20313,11 @@
                 <w:lang w:val="en-US"/>
               </w:rPr>
             </w:pPr>
-            <w:proofErr w:type="spellStart"/>
-            <w:r>
-              <w:rPr>
-                <w:lang w:val="en-US"/>
-              </w:rPr>
-              <w:t>Cazzell</w:t>
-            </w:r>
-            <w:proofErr w:type="spellEnd"/>
-            <w:r>
-              <w:rPr>
-                <w:lang w:val="en-US"/>
-              </w:rPr>
-              <w:t xml:space="preserve"> et al. (2017)</w:t>
+            <w:r>
+              <w:rPr>
+                <w:lang w:val="en-US"/>
+              </w:rPr>
+              <w:t>Cazzell et al. (2017)</w:t>
             </w:r>
           </w:p>
           <w:p>
@@ -20891,19 +20671,11 @@
                 <w:lang w:val="en-US"/>
               </w:rPr>
             </w:pPr>
-            <w:proofErr w:type="spellStart"/>
-            <w:r>
-              <w:rPr>
-                <w:lang w:val="en-US"/>
-              </w:rPr>
-              <w:t>Comaskey</w:t>
-            </w:r>
-            <w:proofErr w:type="spellEnd"/>
-            <w:r>
-              <w:rPr>
-                <w:lang w:val="en-US"/>
-              </w:rPr>
-              <w:t xml:space="preserve"> et al. (2009)</w:t>
+            <w:r>
+              <w:rPr>
+                <w:lang w:val="en-US"/>
+              </w:rPr>
+              <w:t>Comaskey et al. (2009)</w:t>
             </w:r>
           </w:p>
           <w:p>
@@ -20947,6 +20719,7 @@
                 <w:szCs w:val="24"/>
                 <w:lang w:val="en-US"/>
               </w:rPr>
+              <w:lastRenderedPageBreak/>
               <w:t>Phonological skills</w:t>
             </w:r>
           </w:p>
@@ -21097,19 +20870,11 @@
                 <w:lang w:val="en-US"/>
               </w:rPr>
             </w:pPr>
-            <w:proofErr w:type="spellStart"/>
-            <w:r>
-              <w:rPr>
-                <w:lang w:val="en-US"/>
-              </w:rPr>
-              <w:t>Ecalle</w:t>
-            </w:r>
-            <w:proofErr w:type="spellEnd"/>
-            <w:r>
-              <w:rPr>
-                <w:lang w:val="en-US"/>
-              </w:rPr>
-              <w:t xml:space="preserve"> et al. (2009)</w:t>
+            <w:r>
+              <w:rPr>
+                <w:lang w:val="en-US"/>
+              </w:rPr>
+              <w:t>Ecalle et al. (2009)</w:t>
             </w:r>
           </w:p>
           <w:p>
@@ -21284,19 +21049,11 @@
                 <w:lang w:val="en-US"/>
               </w:rPr>
             </w:pPr>
-            <w:proofErr w:type="spellStart"/>
-            <w:r>
-              <w:rPr>
-                <w:lang w:val="en-US"/>
-              </w:rPr>
-              <w:t>Ecalle</w:t>
-            </w:r>
-            <w:proofErr w:type="spellEnd"/>
-            <w:r>
-              <w:rPr>
-                <w:lang w:val="en-US"/>
-              </w:rPr>
-              <w:t xml:space="preserve"> et al. (2013)</w:t>
+            <w:r>
+              <w:rPr>
+                <w:lang w:val="en-US"/>
+              </w:rPr>
+              <w:t>Ecalle et al. (2013)</w:t>
             </w:r>
             <w:r>
               <w:rPr>
@@ -21348,7 +21105,6 @@
                 <w:szCs w:val="24"/>
                 <w:lang w:val="en-US"/>
               </w:rPr>
-              <w:lastRenderedPageBreak/>
               <w:t>Word reading</w:t>
             </w:r>
           </w:p>
@@ -21499,19 +21255,11 @@
                 <w:lang w:val="en-US"/>
               </w:rPr>
             </w:pPr>
-            <w:proofErr w:type="spellStart"/>
-            <w:r>
-              <w:rPr>
-                <w:lang w:val="en-US"/>
-              </w:rPr>
-              <w:t>Ecalle</w:t>
-            </w:r>
-            <w:proofErr w:type="spellEnd"/>
-            <w:r>
-              <w:rPr>
-                <w:lang w:val="en-US"/>
-              </w:rPr>
-              <w:t xml:space="preserve"> et al. (2013)</w:t>
+            <w:r>
+              <w:rPr>
+                <w:lang w:val="en-US"/>
+              </w:rPr>
+              <w:t>Ecalle et al. (2013)</w:t>
             </w:r>
             <w:r>
               <w:rPr>
@@ -22123,19 +21871,11 @@
                 <w:lang w:val="en-US"/>
               </w:rPr>
             </w:pPr>
-            <w:proofErr w:type="spellStart"/>
-            <w:r>
-              <w:rPr>
-                <w:lang w:val="en-US"/>
-              </w:rPr>
-              <w:t>Karemaker</w:t>
-            </w:r>
-            <w:proofErr w:type="spellEnd"/>
-            <w:r>
-              <w:rPr>
-                <w:lang w:val="en-US"/>
-              </w:rPr>
-              <w:t xml:space="preserve"> et al. (2010)</w:t>
+            <w:r>
+              <w:rPr>
+                <w:lang w:val="en-US"/>
+              </w:rPr>
+              <w:t>Karemaker et al. (2010)</w:t>
             </w:r>
           </w:p>
           <w:p>
@@ -22330,19 +22070,11 @@
                 <w:lang w:val="en-US"/>
               </w:rPr>
             </w:pPr>
-            <w:proofErr w:type="spellStart"/>
-            <w:r>
-              <w:rPr>
-                <w:lang w:val="en-US"/>
-              </w:rPr>
-              <w:t>Kleinsz</w:t>
-            </w:r>
-            <w:proofErr w:type="spellEnd"/>
-            <w:r>
-              <w:rPr>
-                <w:lang w:val="en-US"/>
-              </w:rPr>
-              <w:t xml:space="preserve"> et al. (2017)</w:t>
+            <w:r>
+              <w:rPr>
+                <w:lang w:val="en-US"/>
+              </w:rPr>
+              <w:t>Kleinsz et al. (2017)</w:t>
             </w:r>
           </w:p>
           <w:p>
@@ -22818,6 +22550,7 @@
                 <w:szCs w:val="24"/>
                 <w:lang w:val="en-US"/>
               </w:rPr>
+              <w:lastRenderedPageBreak/>
               <w:t>Reading fluency, spelling</w:t>
             </w:r>
           </w:p>
@@ -22910,6 +22643,7 @@
                 <w:szCs w:val="24"/>
                 <w:lang w:val="en-US"/>
               </w:rPr>
+              <w:lastRenderedPageBreak/>
               <w:t>d = .27 - .97</w:t>
             </w:r>
           </w:p>
@@ -23210,7 +22944,6 @@
                 <w:szCs w:val="24"/>
                 <w:lang w:val="en-US"/>
               </w:rPr>
-              <w:lastRenderedPageBreak/>
               <w:t>Phonological skills, word reading</w:t>
             </w:r>
           </w:p>
@@ -23378,19 +23111,11 @@
                 <w:lang w:val="en-US"/>
               </w:rPr>
             </w:pPr>
-            <w:proofErr w:type="spellStart"/>
-            <w:r>
-              <w:rPr>
-                <w:lang w:val="en-US"/>
-              </w:rPr>
-              <w:t>Pindiprolu</w:t>
-            </w:r>
-            <w:proofErr w:type="spellEnd"/>
-            <w:r>
-              <w:rPr>
-                <w:lang w:val="en-US"/>
-              </w:rPr>
-              <w:t xml:space="preserve"> et al. (2019)</w:t>
+            <w:r>
+              <w:rPr>
+                <w:lang w:val="en-US"/>
+              </w:rPr>
+              <w:t>Pindiprolu et al. (2019)</w:t>
             </w:r>
           </w:p>
           <w:p>
@@ -23561,19 +23286,11 @@
                 <w:lang w:val="en-US"/>
               </w:rPr>
             </w:pPr>
-            <w:proofErr w:type="spellStart"/>
-            <w:r>
-              <w:rPr>
-                <w:lang w:val="en-US"/>
-              </w:rPr>
-              <w:t>Potocki</w:t>
-            </w:r>
-            <w:proofErr w:type="spellEnd"/>
-            <w:r>
-              <w:rPr>
-                <w:lang w:val="en-US"/>
-              </w:rPr>
-              <w:t xml:space="preserve"> et al. (2015)</w:t>
+            <w:r>
+              <w:rPr>
+                <w:lang w:val="en-US"/>
+              </w:rPr>
+              <w:t>Potocki et al. (2015)</w:t>
             </w:r>
           </w:p>
           <w:p>
@@ -23839,7 +23556,25 @@
                 <w:szCs w:val="24"/>
                 <w:lang w:val="en-US"/>
               </w:rPr>
-              <w:t>Rapid automatized -naming, phonics</w:t>
+              <w:t>Rapid automatized</w:t>
+            </w:r>
+            <w:r>
+              <w:rPr>
+                <w:rFonts w:eastAsia="Times New Roman"/>
+                <w:color w:val="000000"/>
+                <w:szCs w:val="24"/>
+                <w:lang w:val="en-US"/>
+              </w:rPr>
+              <w:t xml:space="preserve"> </w:t>
+            </w:r>
+            <w:r>
+              <w:rPr>
+                <w:rFonts w:eastAsia="Times New Roman"/>
+                <w:color w:val="000000"/>
+                <w:szCs w:val="24"/>
+                <w:lang w:val="en-US"/>
+              </w:rPr>
+              <w:t>naming, phonics</w:t>
             </w:r>
           </w:p>
         </w:tc>
@@ -24034,19 +23769,11 @@
                 <w:lang w:val="en-US"/>
               </w:rPr>
             </w:pPr>
-            <w:proofErr w:type="spellStart"/>
-            <w:r>
-              <w:rPr>
-                <w:lang w:val="en-US"/>
-              </w:rPr>
-              <w:t>Saine</w:t>
-            </w:r>
-            <w:proofErr w:type="spellEnd"/>
-            <w:r>
-              <w:rPr>
-                <w:lang w:val="en-US"/>
-              </w:rPr>
-              <w:t xml:space="preserve"> et al. (2010)</w:t>
+            <w:r>
+              <w:rPr>
+                <w:lang w:val="en-US"/>
+              </w:rPr>
+              <w:t>Saine et al. (2010)</w:t>
             </w:r>
           </w:p>
           <w:p>
@@ -24513,7 +24240,7 @@
                 <w:szCs w:val="24"/>
                 <w:lang w:val="en-US"/>
               </w:rPr>
-              <w:t>Word reading, sentence reading, spelling</w:t>
+              <w:t>Word reading, spelling</w:t>
             </w:r>
           </w:p>
           <w:p>
@@ -24842,7 +24569,6 @@
         </w:rPr>
         <w:t xml:space="preserve">Note. </w:t>
       </w:r>
-      <w:proofErr w:type="spellStart"/>
       <w:r>
         <w:rPr>
           <w:szCs w:val="24"/>
@@ -24856,15 +24582,7 @@
           <w:szCs w:val="24"/>
           <w:lang w:val="en-US"/>
         </w:rPr>
-        <w:t>Both</w:t>
-      </w:r>
-      <w:proofErr w:type="spellEnd"/>
-      <w:r>
-        <w:rPr>
-          <w:szCs w:val="24"/>
-          <w:lang w:val="en-US"/>
-        </w:rPr>
-        <w:t xml:space="preserve"> are reported in the same article but as different studies.</w:t>
+        <w:t>Both are reported in the same article but as different studies.</w:t>
       </w:r>
     </w:p>
     <w:p>
@@ -24875,10 +24593,10 @@
           <w:lang w:val="en-US"/>
         </w:rPr>
       </w:pPr>
-      <w:bookmarkStart w:id="0" w:name="_GoBack"/>
-      <w:bookmarkEnd w:id="0"/>
     </w:p>
     <w:sectPr>
+      <w:footerReference w:type="even" r:id="rId10"/>
+      <w:footerReference w:type="default" r:id="rId11"/>
       <w:pgSz w:w="15840" w:h="12240" w:orient="landscape"/>
       <w:pgMar w:top="1440" w:right="1440" w:bottom="1440" w:left="1440" w:header="720" w:footer="720" w:gutter="0"/>
       <w:cols w:space="720"/>
@@ -24886,6 +24604,173 @@
     </w:sectPr>
   </w:body>
 </w:document>
+</file>
+
+<file path=word/endnotes.xml><?xml version="1.0" encoding="utf-8"?>
+<w:endnotes xmlns:wpc="http://schemas.microsoft.com/office/word/2010/wordprocessingCanvas" xmlns:cx="http://schemas.microsoft.com/office/drawing/2014/chartex" xmlns:cx1="http://schemas.microsoft.com/office/drawing/2015/9/8/chartex" xmlns:cx2="http://schemas.microsoft.com/office/drawing/2015/10/21/chartex" xmlns:cx3="http://schemas.microsoft.com/office/drawing/2016/5/9/chartex" xmlns:cx4="http://schemas.microsoft.com/office/drawing/2016/5/10/chartex" xmlns:cx5="http://schemas.microsoft.com/office/drawing/2016/5/11/chartex" xmlns:cx6="http://schemas.microsoft.com/office/drawing/2016/5/12/chartex" xmlns:cx7="http://schemas.microsoft.com/office/drawing/2016/5/13/chartex" xmlns:cx8="http://schemas.microsoft.com/office/drawing/2016/5/14/chartex" xmlns:mc="http://schemas.openxmlformats.org/markup-compatibility/2006" xmlns:aink="http://schemas.microsoft.com/office/drawing/2016/ink" xmlns:am3d="http://schemas.microsoft.com/office/drawing/2017/model3d" xmlns:o="urn:schemas-microsoft-com:office:office" xmlns:r="http://schemas.openxmlformats.org/officeDocument/2006/relationships" xmlns:m="http://schemas.openxmlformats.org/officeDocument/2006/math" xmlns:v="urn:schemas-microsoft-com:vml" xmlns:wp14="http://schemas.microsoft.com/office/word/2010/wordprocessingDrawing" xmlns:wp="http://schemas.openxmlformats.org/drawingml/2006/wordprocessingDrawing" xmlns:w10="urn:schemas-microsoft-com:office:word" xmlns:w="http://schemas.openxmlformats.org/wordprocessingml/2006/main" xmlns:w14="http://schemas.microsoft.com/office/word/2010/wordml" xmlns:w15="http://schemas.microsoft.com/office/word/2012/wordml" xmlns:w16cid="http://schemas.microsoft.com/office/word/2016/wordml/cid" xmlns:w16se="http://schemas.microsoft.com/office/word/2015/wordml/symex" xmlns:wpg="http://schemas.microsoft.com/office/word/2010/wordprocessingGroup" xmlns:wpi="http://schemas.microsoft.com/office/word/2010/wordprocessingInk" xmlns:wne="http://schemas.microsoft.com/office/word/2006/wordml" xmlns:wps="http://schemas.microsoft.com/office/word/2010/wordprocessingShape" mc:Ignorable="w14 w15 w16se w16cid wp14">
+  <w:endnote w:type="separator" w:id="-1">
+    <w:p>
+      <w:pPr>
+        <w:spacing w:line="240" w:lineRule="auto"/>
+      </w:pPr>
+      <w:r>
+        <w:separator/>
+      </w:r>
+    </w:p>
+  </w:endnote>
+  <w:endnote w:type="continuationSeparator" w:id="0">
+    <w:p>
+      <w:pPr>
+        <w:spacing w:line="240" w:lineRule="auto"/>
+      </w:pPr>
+      <w:r>
+        <w:continuationSeparator/>
+      </w:r>
+    </w:p>
+  </w:endnote>
+</w:endnotes>
+</file>
+
+<file path=word/footer1.xml><?xml version="1.0" encoding="utf-8"?>
+<w:ftr xmlns:wpc="http://schemas.microsoft.com/office/word/2010/wordprocessingCanvas" xmlns:cx="http://schemas.microsoft.com/office/drawing/2014/chartex" xmlns:cx1="http://schemas.microsoft.com/office/drawing/2015/9/8/chartex" xmlns:cx2="http://schemas.microsoft.com/office/drawing/2015/10/21/chartex" xmlns:cx3="http://schemas.microsoft.com/office/drawing/2016/5/9/chartex" xmlns:cx4="http://schemas.microsoft.com/office/drawing/2016/5/10/chartex" xmlns:cx5="http://schemas.microsoft.com/office/drawing/2016/5/11/chartex" xmlns:cx6="http://schemas.microsoft.com/office/drawing/2016/5/12/chartex" xmlns:cx7="http://schemas.microsoft.com/office/drawing/2016/5/13/chartex" xmlns:cx8="http://schemas.microsoft.com/office/drawing/2016/5/14/chartex" xmlns:mc="http://schemas.openxmlformats.org/markup-compatibility/2006" xmlns:aink="http://schemas.microsoft.com/office/drawing/2016/ink" xmlns:am3d="http://schemas.microsoft.com/office/drawing/2017/model3d" xmlns:o="urn:schemas-microsoft-com:office:office" xmlns:r="http://schemas.openxmlformats.org/officeDocument/2006/relationships" xmlns:m="http://schemas.openxmlformats.org/officeDocument/2006/math" xmlns:v="urn:schemas-microsoft-com:vml" xmlns:wp14="http://schemas.microsoft.com/office/word/2010/wordprocessingDrawing" xmlns:wp="http://schemas.openxmlformats.org/drawingml/2006/wordprocessingDrawing" xmlns:w10="urn:schemas-microsoft-com:office:word" xmlns:w="http://schemas.openxmlformats.org/wordprocessingml/2006/main" xmlns:w14="http://schemas.microsoft.com/office/word/2010/wordml" xmlns:w15="http://schemas.microsoft.com/office/word/2012/wordml" xmlns:w16cid="http://schemas.microsoft.com/office/word/2016/wordml/cid" xmlns:w16se="http://schemas.microsoft.com/office/word/2015/wordml/symex" xmlns:wpg="http://schemas.microsoft.com/office/word/2010/wordprocessingGroup" xmlns:wpi="http://schemas.microsoft.com/office/word/2010/wordprocessingInk" xmlns:wne="http://schemas.microsoft.com/office/word/2006/wordml" xmlns:wps="http://schemas.microsoft.com/office/word/2010/wordprocessingShape" mc:Ignorable="w14 w15 w16se w16cid wp14">
+  <w:sdt>
+    <w:sdtPr>
+      <w:rPr>
+        <w:rStyle w:val="PageNumber"/>
+      </w:rPr>
+      <w:id w:val="-675652782"/>
+      <w:docPartObj>
+        <w:docPartGallery w:val="Page Numbers (Bottom of Page)"/>
+        <w:docPartUnique/>
+      </w:docPartObj>
+    </w:sdtPr>
+    <w:sdtContent>
+      <w:p>
+        <w:pPr>
+          <w:pStyle w:val="Footer"/>
+          <w:framePr w:wrap="none" w:vAnchor="text" w:hAnchor="margin" w:xAlign="right" w:y="1"/>
+          <w:rPr>
+            <w:rStyle w:val="PageNumber"/>
+          </w:rPr>
+        </w:pPr>
+        <w:r>
+          <w:rPr>
+            <w:rStyle w:val="PageNumber"/>
+          </w:rPr>
+          <w:fldChar w:fldCharType="begin"/>
+        </w:r>
+        <w:r>
+          <w:rPr>
+            <w:rStyle w:val="PageNumber"/>
+          </w:rPr>
+          <w:instrText xml:space="preserve"> PAGE </w:instrText>
+        </w:r>
+        <w:r>
+          <w:rPr>
+            <w:rStyle w:val="PageNumber"/>
+          </w:rPr>
+          <w:fldChar w:fldCharType="end"/>
+        </w:r>
+      </w:p>
+    </w:sdtContent>
+  </w:sdt>
+  <w:p>
+    <w:pPr>
+      <w:pStyle w:val="Footer"/>
+      <w:ind w:right="360"/>
+    </w:pPr>
+  </w:p>
+</w:ftr>
+</file>
+
+<file path=word/footer2.xml><?xml version="1.0" encoding="utf-8"?>
+<w:ftr xmlns:wpc="http://schemas.microsoft.com/office/word/2010/wordprocessingCanvas" xmlns:cx="http://schemas.microsoft.com/office/drawing/2014/chartex" xmlns:cx1="http://schemas.microsoft.com/office/drawing/2015/9/8/chartex" xmlns:cx2="http://schemas.microsoft.com/office/drawing/2015/10/21/chartex" xmlns:cx3="http://schemas.microsoft.com/office/drawing/2016/5/9/chartex" xmlns:cx4="http://schemas.microsoft.com/office/drawing/2016/5/10/chartex" xmlns:cx5="http://schemas.microsoft.com/office/drawing/2016/5/11/chartex" xmlns:cx6="http://schemas.microsoft.com/office/drawing/2016/5/12/chartex" xmlns:cx7="http://schemas.microsoft.com/office/drawing/2016/5/13/chartex" xmlns:cx8="http://schemas.microsoft.com/office/drawing/2016/5/14/chartex" xmlns:mc="http://schemas.openxmlformats.org/markup-compatibility/2006" xmlns:aink="http://schemas.microsoft.com/office/drawing/2016/ink" xmlns:am3d="http://schemas.microsoft.com/office/drawing/2017/model3d" xmlns:o="urn:schemas-microsoft-com:office:office" xmlns:r="http://schemas.openxmlformats.org/officeDocument/2006/relationships" xmlns:m="http://schemas.openxmlformats.org/officeDocument/2006/math" xmlns:v="urn:schemas-microsoft-com:vml" xmlns:wp14="http://schemas.microsoft.com/office/word/2010/wordprocessingDrawing" xmlns:wp="http://schemas.openxmlformats.org/drawingml/2006/wordprocessingDrawing" xmlns:w10="urn:schemas-microsoft-com:office:word" xmlns:w="http://schemas.openxmlformats.org/wordprocessingml/2006/main" xmlns:w14="http://schemas.microsoft.com/office/word/2010/wordml" xmlns:w15="http://schemas.microsoft.com/office/word/2012/wordml" xmlns:w16cid="http://schemas.microsoft.com/office/word/2016/wordml/cid" xmlns:w16se="http://schemas.microsoft.com/office/word/2015/wordml/symex" xmlns:wpg="http://schemas.microsoft.com/office/word/2010/wordprocessingGroup" xmlns:wpi="http://schemas.microsoft.com/office/word/2010/wordprocessingInk" xmlns:wne="http://schemas.microsoft.com/office/word/2006/wordml" xmlns:wps="http://schemas.microsoft.com/office/word/2010/wordprocessingShape" mc:Ignorable="w14 w15 w16se w16cid wp14">
+  <w:sdt>
+    <w:sdtPr>
+      <w:rPr>
+        <w:rStyle w:val="PageNumber"/>
+      </w:rPr>
+      <w:id w:val="46654131"/>
+      <w:docPartObj>
+        <w:docPartGallery w:val="Page Numbers (Bottom of Page)"/>
+        <w:docPartUnique/>
+      </w:docPartObj>
+    </w:sdtPr>
+    <w:sdtContent>
+      <w:p>
+        <w:pPr>
+          <w:pStyle w:val="Footer"/>
+          <w:framePr w:wrap="none" w:vAnchor="text" w:hAnchor="margin" w:xAlign="right" w:y="1"/>
+          <w:rPr>
+            <w:rStyle w:val="PageNumber"/>
+          </w:rPr>
+        </w:pPr>
+        <w:r>
+          <w:rPr>
+            <w:rStyle w:val="PageNumber"/>
+          </w:rPr>
+          <w:fldChar w:fldCharType="begin"/>
+        </w:r>
+        <w:r>
+          <w:rPr>
+            <w:rStyle w:val="PageNumber"/>
+          </w:rPr>
+          <w:instrText xml:space="preserve"> PAGE </w:instrText>
+        </w:r>
+        <w:r>
+          <w:rPr>
+            <w:rStyle w:val="PageNumber"/>
+          </w:rPr>
+          <w:fldChar w:fldCharType="separate"/>
+        </w:r>
+        <w:r>
+          <w:rPr>
+            <w:rStyle w:val="PageNumber"/>
+            <w:noProof/>
+          </w:rPr>
+          <w:t>1</w:t>
+        </w:r>
+        <w:r>
+          <w:rPr>
+            <w:rStyle w:val="PageNumber"/>
+          </w:rPr>
+          <w:fldChar w:fldCharType="end"/>
+        </w:r>
+      </w:p>
+    </w:sdtContent>
+  </w:sdt>
+  <w:p>
+    <w:pPr>
+      <w:pStyle w:val="Footer"/>
+      <w:ind w:right="360"/>
+    </w:pPr>
+  </w:p>
+</w:ftr>
+</file>
+
+<file path=word/footnotes.xml><?xml version="1.0" encoding="utf-8"?>
+<w:footnotes xmlns:wpc="http://schemas.microsoft.com/office/word/2010/wordprocessingCanvas" xmlns:cx="http://schemas.microsoft.com/office/drawing/2014/chartex" xmlns:cx1="http://schemas.microsoft.com/office/drawing/2015/9/8/chartex" xmlns:cx2="http://schemas.microsoft.com/office/drawing/2015/10/21/chartex" xmlns:cx3="http://schemas.microsoft.com/office/drawing/2016/5/9/chartex" xmlns:cx4="http://schemas.microsoft.com/office/drawing/2016/5/10/chartex" xmlns:cx5="http://schemas.microsoft.com/office/drawing/2016/5/11/chartex" xmlns:cx6="http://schemas.microsoft.com/office/drawing/2016/5/12/chartex" xmlns:cx7="http://schemas.microsoft.com/office/drawing/2016/5/13/chartex" xmlns:cx8="http://schemas.microsoft.com/office/drawing/2016/5/14/chartex" xmlns:mc="http://schemas.openxmlformats.org/markup-compatibility/2006" xmlns:aink="http://schemas.microsoft.com/office/drawing/2016/ink" xmlns:am3d="http://schemas.microsoft.com/office/drawing/2017/model3d" xmlns:o="urn:schemas-microsoft-com:office:office" xmlns:r="http://schemas.openxmlformats.org/officeDocument/2006/relationships" xmlns:m="http://schemas.openxmlformats.org/officeDocument/2006/math" xmlns:v="urn:schemas-microsoft-com:vml" xmlns:wp14="http://schemas.microsoft.com/office/word/2010/wordprocessingDrawing" xmlns:wp="http://schemas.openxmlformats.org/drawingml/2006/wordprocessingDrawing" xmlns:w10="urn:schemas-microsoft-com:office:word" xmlns:w="http://schemas.openxmlformats.org/wordprocessingml/2006/main" xmlns:w14="http://schemas.microsoft.com/office/word/2010/wordml" xmlns:w15="http://schemas.microsoft.com/office/word/2012/wordml" xmlns:w16cid="http://schemas.microsoft.com/office/word/2016/wordml/cid" xmlns:w16se="http://schemas.microsoft.com/office/word/2015/wordml/symex" xmlns:wpg="http://schemas.microsoft.com/office/word/2010/wordprocessingGroup" xmlns:wpi="http://schemas.microsoft.com/office/word/2010/wordprocessingInk" xmlns:wne="http://schemas.microsoft.com/office/word/2006/wordml" xmlns:wps="http://schemas.microsoft.com/office/word/2010/wordprocessingShape" mc:Ignorable="w14 w15 w16se w16cid wp14">
+  <w:footnote w:type="separator" w:id="-1">
+    <w:p>
+      <w:pPr>
+        <w:spacing w:line="240" w:lineRule="auto"/>
+      </w:pPr>
+      <w:r>
+        <w:separator/>
+      </w:r>
+    </w:p>
+  </w:footnote>
+  <w:footnote w:type="continuationSeparator" w:id="0">
+    <w:p>
+      <w:pPr>
+        <w:spacing w:line="240" w:lineRule="auto"/>
+      </w:pPr>
+      <w:r>
+        <w:continuationSeparator/>
+      </w:r>
+    </w:p>
+  </w:footnote>
+</w:footnotes>
 </file>
 
 <file path=word/numbering.xml><?xml version="1.0" encoding="utf-8"?>
@@ -26090,6 +25975,39 @@
       <w:lang w:val="es-ES"/>
     </w:rPr>
   </w:style>
+  <w:style w:type="paragraph" w:styleId="Footer">
+    <w:name w:val="footer"/>
+    <w:basedOn w:val="Normal"/>
+    <w:link w:val="FooterChar"/>
+    <w:uiPriority w:val="99"/>
+    <w:unhideWhenUsed/>
+    <w:rsid w:val="00DD6B16"/>
+    <w:pPr>
+      <w:tabs>
+        <w:tab w:val="center" w:pos="4680"/>
+        <w:tab w:val="right" w:pos="9360"/>
+      </w:tabs>
+      <w:spacing w:line="240" w:lineRule="auto"/>
+    </w:pPr>
+  </w:style>
+  <w:style w:type="character" w:customStyle="1" w:styleId="FooterChar">
+    <w:name w:val="Footer Char"/>
+    <w:basedOn w:val="DefaultParagraphFont"/>
+    <w:link w:val="Footer"/>
+    <w:uiPriority w:val="99"/>
+    <w:rsid w:val="00DD6B16"/>
+    <w:rPr>
+      <w:lang w:val="es-ES"/>
+    </w:rPr>
+  </w:style>
+  <w:style w:type="character" w:styleId="PageNumber">
+    <w:name w:val="page number"/>
+    <w:basedOn w:val="DefaultParagraphFont"/>
+    <w:uiPriority w:val="99"/>
+    <w:semiHidden/>
+    <w:unhideWhenUsed/>
+    <w:rsid w:val="00DD6B16"/>
+  </w:style>
 </w:styles>
 </file>
 
@@ -26355,15 +26273,6 @@
 </file>
 
 <file path=customXml/item1.xml><?xml version="1.0" encoding="utf-8"?>
-<?mso-contentType ?>
-<FormTemplates xmlns="http://schemas.microsoft.com/sharepoint/v3/contenttype/forms">
-  <Display>DocumentLibraryForm</Display>
-  <Edit>DocumentLibraryForm</Edit>
-  <New>DocumentLibraryForm</New>
-</FormTemplates>
-</file>
-
-<file path=customXml/item2.xml><?xml version="1.0" encoding="utf-8"?>
 <ct:contentTypeSchema xmlns:ct="http://schemas.microsoft.com/office/2006/metadata/contentType" xmlns:ma="http://schemas.microsoft.com/office/2006/metadata/properties/metaAttributes" ct:_="" ma:_="" ma:contentTypeName="Document" ma:contentTypeID="0x010100099F4328816B724ABB65184634EDCB7A" ma:contentTypeVersion="4" ma:contentTypeDescription="Create a new document." ma:contentTypeScope="" ma:versionID="1bd4f96a89e0bf3f95a675bb701c673a">
   <xsd:schema xmlns:xsd="http://www.w3.org/2001/XMLSchema" xmlns:xs="http://www.w3.org/2001/XMLSchema" xmlns:p="http://schemas.microsoft.com/office/2006/metadata/properties" xmlns:ns2="17c5fd42-a044-4f07-a556-35a9304bdabd" targetNamespace="http://schemas.microsoft.com/office/2006/metadata/properties" ma:root="true" ma:fieldsID="0e0b4ba08ccf20d12e7907069f81316d" ns2:_="">
     <xsd:import namespace="17c5fd42-a044-4f07-a556-35a9304bdabd"/>
@@ -26509,6 +26418,15 @@
 </ct:contentTypeSchema>
 </file>
 
+<file path=customXml/item2.xml><?xml version="1.0" encoding="utf-8"?>
+<?mso-contentType ?>
+<FormTemplates xmlns="http://schemas.microsoft.com/sharepoint/v3/contenttype/forms">
+  <Display>DocumentLibraryForm</Display>
+  <Edit>DocumentLibraryForm</Edit>
+  <New>DocumentLibraryForm</New>
+</FormTemplates>
+</file>
+
 <file path=customXml/item3.xml><?xml version="1.0" encoding="utf-8"?>
 <p:properties xmlns:p="http://schemas.microsoft.com/office/2006/metadata/properties" xmlns:xsi="http://www.w3.org/2001/XMLSchema-instance" xmlns:pc="http://schemas.microsoft.com/office/infopath/2007/PartnerControls">
   <documentManagement/>
@@ -26516,14 +26434,6 @@
 </file>
 
 <file path=customXml/itemProps1.xml><?xml version="1.0" encoding="utf-8"?>
-<ds:datastoreItem xmlns:ds="http://schemas.openxmlformats.org/officeDocument/2006/customXml" ds:itemID="{055AB47A-EFFD-45EA-BDDB-19C04FBDD0E5}">
-  <ds:schemaRefs>
-    <ds:schemaRef ds:uri="http://schemas.microsoft.com/sharepoint/v3/contenttype/forms"/>
-  </ds:schemaRefs>
-</ds:datastoreItem>
-</file>
-
-<file path=customXml/itemProps2.xml><?xml version="1.0" encoding="utf-8"?>
 <ds:datastoreItem xmlns:ds="http://schemas.openxmlformats.org/officeDocument/2006/customXml" ds:itemID="{8E1D79EC-89A8-4887-952E-C8A381A57B0D}">
   <ds:schemaRefs>
     <ds:schemaRef ds:uri="http://schemas.microsoft.com/office/2006/metadata/contentType"/>
@@ -26541,6 +26451,14 @@
 </ds:datastoreItem>
 </file>
 
+<file path=customXml/itemProps2.xml><?xml version="1.0" encoding="utf-8"?>
+<ds:datastoreItem xmlns:ds="http://schemas.openxmlformats.org/officeDocument/2006/customXml" ds:itemID="{055AB47A-EFFD-45EA-BDDB-19C04FBDD0E5}">
+  <ds:schemaRefs>
+    <ds:schemaRef ds:uri="http://schemas.microsoft.com/sharepoint/v3/contenttype/forms"/>
+  </ds:schemaRefs>
+</ds:datastoreItem>
+</file>
+
 <file path=customXml/itemProps3.xml><?xml version="1.0" encoding="utf-8"?>
 <ds:datastoreItem xmlns:ds="http://schemas.openxmlformats.org/officeDocument/2006/customXml" ds:itemID="{1B3213BA-73BB-417E-B1A3-2077C8F13E27}">
   <ds:schemaRefs>
